--- a/features_usability_report.docx
+++ b/features_usability_report.docx
@@ -211,7 +211,31 @@
         <w:rPr>
           <w:lang w:val="en-GB"/>
         </w:rPr>
-        <w:t>Apple contacts has a</w:t>
+        <w:t>The ‘C</w:t>
+      </w:r>
+      <w:r>
+        <w:rPr>
+          <w:lang w:val="en-GB"/>
+        </w:rPr>
+        <w:t>ontact</w:t>
+      </w:r>
+      <w:r>
+        <w:rPr>
+          <w:lang w:val="en-GB"/>
+        </w:rPr>
+        <w:t>s’</w:t>
+      </w:r>
+      <w:r>
+        <w:rPr>
+          <w:lang w:val="en-GB"/>
+        </w:rPr>
+        <w:t xml:space="preserve"> app in Apple devices</w:t>
+      </w:r>
+      <w:r>
+        <w:rPr>
+          <w:lang w:val="en-GB"/>
+        </w:rPr>
+        <w:t xml:space="preserve"> has a</w:t>
       </w:r>
       <w:r>
         <w:rPr>
@@ -225,25 +249,73 @@
         </w:rPr>
         <w:t xml:space="preserve"> When the “edit” button is clicked, the fields become editable and can be changed.</w:t>
       </w:r>
-    </w:p>
-    <w:p>
-      <w:pPr>
-        <w:rPr>
-          <w:lang w:val="en-GB"/>
-        </w:rPr>
-      </w:pPr>
-    </w:p>
-    <w:p>
-      <w:pPr>
-        <w:rPr>
-          <w:lang w:val="en-GB"/>
-        </w:rPr>
-      </w:pPr>
-      <w:r>
-        <w:rPr>
-          <w:lang w:val="en-GB"/>
-        </w:rPr>
-        <w:t>Apple contacts, Whatsapp contacts</w:t>
+      <w:r>
+        <w:rPr>
+          <w:lang w:val="en-GB"/>
+        </w:rPr>
+        <w:t xml:space="preserve"> The system flows well and makes the process simple for the user.</w:t>
+      </w:r>
+    </w:p>
+    <w:p>
+      <w:pPr>
+        <w:rPr>
+          <w:lang w:val="en-GB"/>
+        </w:rPr>
+      </w:pPr>
+    </w:p>
+    <w:p>
+      <w:pPr>
+        <w:rPr>
+          <w:lang w:val="en-GB"/>
+        </w:rPr>
+      </w:pPr>
+      <w:r>
+        <w:rPr>
+          <w:lang w:val="en-GB"/>
+        </w:rPr>
+        <w:t>Another address book example we looked at</w:t>
+      </w:r>
+      <w:r>
+        <w:rPr>
+          <w:lang w:val="en-GB"/>
+        </w:rPr>
+        <w:t xml:space="preserve"> was Google Contacts.</w:t>
+      </w:r>
+      <w:r>
+        <w:rPr>
+          <w:lang w:val="en-GB"/>
+        </w:rPr>
+        <w:t xml:space="preserve"> </w:t>
+      </w:r>
+      <w:r>
+        <w:rPr>
+          <w:lang w:val="en-GB"/>
+        </w:rPr>
+        <w:t xml:space="preserve">At the side bar, it has different features like ‘Frequently Contacted’, ‘Duplicates’ and ‘Labels’. </w:t>
+      </w:r>
+      <w:r>
+        <w:rPr>
+          <w:lang w:val="en-GB"/>
+        </w:rPr>
+        <w:t xml:space="preserve">A section like </w:t>
+      </w:r>
+      <w:r>
+        <w:rPr>
+          <w:lang w:val="en-GB"/>
+        </w:rPr>
+        <w:t>‘Frequently Contacted’</w:t>
+      </w:r>
+      <w:r>
+        <w:rPr>
+          <w:lang w:val="en-GB"/>
+        </w:rPr>
+        <w:t xml:space="preserve"> is useful for a user as it makes it easier </w:t>
+      </w:r>
+      <w:r>
+        <w:rPr>
+          <w:lang w:val="en-GB"/>
+        </w:rPr>
+        <w:t>and quicker to find contacts that are regularly used.</w:t>
       </w:r>
     </w:p>
     <w:p>
@@ -300,6 +372,8 @@
         </w:rPr>
         <w:t>Loading from JSON to client-side</w:t>
       </w:r>
+      <w:bookmarkStart w:id="0" w:name="_GoBack"/>
+      <w:bookmarkEnd w:id="0"/>
     </w:p>
     <w:p>
       <w:pPr>
@@ -312,6 +386,7 @@
         <w:rPr>
           <w:noProof/>
         </w:rPr>
+        <w:lastRenderedPageBreak/>
         <w:drawing>
           <wp:anchor distT="0" distB="0" distL="114300" distR="114300" simplePos="0" relativeHeight="251658240" behindDoc="0" locked="0" layoutInCell="1" allowOverlap="1" wp14:anchorId="6CB097B8" wp14:editId="2BBF671A">
             <wp:simplePos x="0" y="0"/>
@@ -375,14 +450,6 @@
           </wp:anchor>
         </w:drawing>
       </w:r>
-    </w:p>
-    <w:p>
-      <w:pPr>
-        <w:pStyle w:val="Subtitle"/>
-        <w:rPr>
-          <w:lang w:val="en-GB"/>
-        </w:rPr>
-      </w:pPr>
       <w:r>
         <w:rPr>
           <w:lang w:val="en-GB"/>
@@ -406,10 +473,56 @@
         <w:rPr>
           <w:lang w:val="en-GB"/>
         </w:rPr>
-        <w:t>The sortTable() is a while loop that goes through each row and looks at the table data (‘td’)</w:t>
-      </w:r>
-      <w:bookmarkStart w:id="0" w:name="_GoBack"/>
-      <w:bookmarkEnd w:id="0"/>
+        <w:t xml:space="preserve">The </w:t>
+      </w:r>
+      <w:proofErr w:type="spellStart"/>
+      <w:proofErr w:type="gramStart"/>
+      <w:r>
+        <w:rPr>
+          <w:lang w:val="en-GB"/>
+        </w:rPr>
+        <w:t>sortTable</w:t>
+      </w:r>
+      <w:proofErr w:type="spellEnd"/>
+      <w:r>
+        <w:rPr>
+          <w:lang w:val="en-GB"/>
+        </w:rPr>
+        <w:t>(</w:t>
+      </w:r>
+      <w:proofErr w:type="gramEnd"/>
+      <w:r>
+        <w:rPr>
+          <w:lang w:val="en-GB"/>
+        </w:rPr>
+        <w:t>) is a while loop that goes through each row and looks at the table data (‘td’)</w:t>
+      </w:r>
+      <w:r>
+        <w:rPr>
+          <w:lang w:val="en-GB"/>
+        </w:rPr>
+        <w:t>.</w:t>
+      </w:r>
+    </w:p>
+    <w:p>
+      <w:pPr>
+        <w:rPr>
+          <w:lang w:val="en-GB"/>
+        </w:rPr>
+      </w:pPr>
+    </w:p>
+    <w:p>
+      <w:pPr>
+        <w:rPr>
+          <w:lang w:val="en-GB"/>
+        </w:rPr>
+      </w:pPr>
+      <w:r>
+        <w:rPr>
+          <w:lang w:val="en-GB"/>
+        </w:rPr>
+        <w:t>Once the button has been clicked, the background colour is changed to indicate it has been selected and the text changes to ‘Sorted A to Z’.</w:t>
+      </w:r>
     </w:p>
     <w:p>
       <w:pPr>
@@ -449,14 +562,7 @@
         <w:rPr>
           <w:lang w:val="en-GB"/>
         </w:rPr>
-        <w:t xml:space="preserve"> We used the Bootstrap CDN rather than installing it locally to ensure a shorter </w:t>
-      </w:r>
-      <w:r>
-        <w:rPr>
-          <w:lang w:val="en-GB"/>
-        </w:rPr>
-        <w:lastRenderedPageBreak/>
-        <w:t>load time.</w:t>
+        <w:t xml:space="preserve"> We used the Bootstrap CDN rather than installing it locally to ensure a shorter load time.</w:t>
       </w:r>
       <w:r>
         <w:rPr>
@@ -503,30 +609,46 @@
         <w:rPr>
           <w:lang w:val="en-GB"/>
         </w:rPr>
-        <w:t>We decided to use GitHub for this project in order to keep track of our progress and monitor how well we were working as a team. We were able to connect to the same repository and both used GitHub Desktop to commit our updates.</w:t>
-      </w:r>
-    </w:p>
-    <w:p>
-      <w:pPr>
-        <w:pStyle w:val="Subtitle"/>
-        <w:rPr>
-          <w:lang w:val="en-GB"/>
-        </w:rPr>
-      </w:pPr>
-    </w:p>
-    <w:p>
-      <w:pPr>
-        <w:pStyle w:val="Subtitle"/>
-        <w:rPr>
-          <w:lang w:val="en-GB"/>
-        </w:rPr>
-      </w:pPr>
+        <w:t xml:space="preserve">We decided to use GitHub for this project </w:t>
+      </w:r>
+      <w:proofErr w:type="gramStart"/>
+      <w:r>
+        <w:rPr>
+          <w:lang w:val="en-GB"/>
+        </w:rPr>
+        <w:t>in order to</w:t>
+      </w:r>
+      <w:proofErr w:type="gramEnd"/>
+      <w:r>
+        <w:rPr>
+          <w:lang w:val="en-GB"/>
+        </w:rPr>
+        <w:t xml:space="preserve"> keep track of our progress and monitor how well we were working as a team. We were able to connect to the same repository and both used GitHub Desktop to commit our updates.</w:t>
+      </w:r>
+    </w:p>
+    <w:p>
+      <w:pPr>
+        <w:pStyle w:val="Subtitle"/>
+        <w:rPr>
+          <w:lang w:val="en-GB"/>
+        </w:rPr>
+      </w:pPr>
+    </w:p>
+    <w:p>
+      <w:pPr>
+        <w:pStyle w:val="Subtitle"/>
+        <w:rPr>
+          <w:lang w:val="en-GB"/>
+        </w:rPr>
+      </w:pPr>
+      <w:proofErr w:type="spellStart"/>
       <w:r>
         <w:rPr>
           <w:lang w:val="en-GB"/>
         </w:rPr>
         <w:t>Package.json</w:t>
       </w:r>
+      <w:proofErr w:type="spellEnd"/>
     </w:p>
     <w:p>
       <w:pPr>
@@ -1580,7 +1702,7 @@
 </file>
 
 <file path=customXml/itemProps1.xml><?xml version="1.0" encoding="utf-8"?>
-<ds:datastoreItem xmlns:ds="http://schemas.openxmlformats.org/officeDocument/2006/customXml" ds:itemID="{3210AD09-AC67-A949-8E56-EED92A477008}">
+<ds:datastoreItem xmlns:ds="http://schemas.openxmlformats.org/officeDocument/2006/customXml" ds:itemID="{8BFB5322-B402-5F48-AEDB-F0EE09657C99}">
   <ds:schemaRefs>
     <ds:schemaRef ds:uri="http://schemas.openxmlformats.org/officeDocument/2006/bibliography"/>
   </ds:schemaRefs>

--- a/features_usability_report.docx
+++ b/features_usability_report.docx
@@ -317,63 +317,75 @@
         </w:rPr>
         <w:t>and quicker to find contacts that are regularly used.</w:t>
       </w:r>
-    </w:p>
-    <w:p>
-      <w:pPr>
-        <w:rPr>
-          <w:lang w:val="en-GB"/>
-        </w:rPr>
-      </w:pPr>
-    </w:p>
-    <w:p>
-      <w:pPr>
-        <w:pStyle w:val="Subtitle"/>
-        <w:rPr>
-          <w:lang w:val="en-GB"/>
-        </w:rPr>
-      </w:pPr>
-      <w:r>
-        <w:rPr>
-          <w:lang w:val="en-GB"/>
-        </w:rPr>
-        <w:t xml:space="preserve">JSON </w:t>
-      </w:r>
-      <w:r>
-        <w:rPr>
-          <w:lang w:val="en-GB"/>
-        </w:rPr>
-        <w:t xml:space="preserve">file </w:t>
-      </w:r>
-      <w:r>
-        <w:rPr>
-          <w:lang w:val="en-GB"/>
-        </w:rPr>
-        <w:t xml:space="preserve">and Faker </w:t>
-      </w:r>
-    </w:p>
-    <w:p>
-      <w:pPr>
-        <w:pStyle w:val="Subtitle"/>
-        <w:rPr>
-          <w:lang w:val="en-GB"/>
-        </w:rPr>
-      </w:pPr>
-    </w:p>
-    <w:p>
-      <w:pPr>
-        <w:pStyle w:val="Subtitle"/>
-        <w:rPr>
-          <w:lang w:val="en-GB"/>
-        </w:rPr>
-      </w:pPr>
-      <w:r>
-        <w:rPr>
-          <w:lang w:val="en-GB"/>
-        </w:rPr>
-        <w:t>Loading from JSON to client-side</w:t>
+      <w:r>
+        <w:rPr>
+          <w:lang w:val="en-GB"/>
+        </w:rPr>
+        <w:t xml:space="preserve"> This was something we wanted to include in our project if we had the time. We thought the ‘labels’ tag was also a good feature as it allowed users to filter through similar contacts and group them together.</w:t>
       </w:r>
       <w:bookmarkStart w:id="0" w:name="_GoBack"/>
       <w:bookmarkEnd w:id="0"/>
+      <w:r>
+        <w:rPr>
+          <w:lang w:val="en-GB"/>
+        </w:rPr>
+        <w:t xml:space="preserve"> </w:t>
+      </w:r>
+    </w:p>
+    <w:p>
+      <w:pPr>
+        <w:rPr>
+          <w:lang w:val="en-GB"/>
+        </w:rPr>
+      </w:pPr>
+    </w:p>
+    <w:p>
+      <w:pPr>
+        <w:pStyle w:val="Subtitle"/>
+        <w:rPr>
+          <w:lang w:val="en-GB"/>
+        </w:rPr>
+      </w:pPr>
+      <w:r>
+        <w:rPr>
+          <w:lang w:val="en-GB"/>
+        </w:rPr>
+        <w:t xml:space="preserve">JSON </w:t>
+      </w:r>
+      <w:r>
+        <w:rPr>
+          <w:lang w:val="en-GB"/>
+        </w:rPr>
+        <w:t xml:space="preserve">file </w:t>
+      </w:r>
+      <w:r>
+        <w:rPr>
+          <w:lang w:val="en-GB"/>
+        </w:rPr>
+        <w:t xml:space="preserve">and Faker </w:t>
+      </w:r>
+    </w:p>
+    <w:p>
+      <w:pPr>
+        <w:pStyle w:val="Subtitle"/>
+        <w:rPr>
+          <w:lang w:val="en-GB"/>
+        </w:rPr>
+      </w:pPr>
+    </w:p>
+    <w:p>
+      <w:pPr>
+        <w:pStyle w:val="Subtitle"/>
+        <w:rPr>
+          <w:lang w:val="en-GB"/>
+        </w:rPr>
+      </w:pPr>
+      <w:r>
+        <w:rPr>
+          <w:lang w:val="en-GB"/>
+        </w:rPr>
+        <w:t>Loading from JSON to client-side</w:t>
+      </w:r>
     </w:p>
     <w:p>
       <w:pPr>
@@ -473,29 +485,7 @@
         <w:rPr>
           <w:lang w:val="en-GB"/>
         </w:rPr>
-        <w:t xml:space="preserve">The </w:t>
-      </w:r>
-      <w:proofErr w:type="spellStart"/>
-      <w:proofErr w:type="gramStart"/>
-      <w:r>
-        <w:rPr>
-          <w:lang w:val="en-GB"/>
-        </w:rPr>
-        <w:t>sortTable</w:t>
-      </w:r>
-      <w:proofErr w:type="spellEnd"/>
-      <w:r>
-        <w:rPr>
-          <w:lang w:val="en-GB"/>
-        </w:rPr>
-        <w:t>(</w:t>
-      </w:r>
-      <w:proofErr w:type="gramEnd"/>
-      <w:r>
-        <w:rPr>
-          <w:lang w:val="en-GB"/>
-        </w:rPr>
-        <w:t>) is a while loop that goes through each row and looks at the table data (‘td’)</w:t>
+        <w:t>The sortTable() is a while loop that goes through each row and looks at the table data (‘td’)</w:t>
       </w:r>
       <w:r>
         <w:rPr>
@@ -576,6 +566,18 @@
         </w:rPr>
         <w:t xml:space="preserve">this project as it is useful for form layouts and the structured grid layout </w:t>
       </w:r>
+      <w:r>
+        <w:rPr>
+          <w:lang w:val="en-GB"/>
+        </w:rPr>
+        <w:t xml:space="preserve">is appropriate for </w:t>
+      </w:r>
+      <w:r>
+        <w:rPr>
+          <w:lang w:val="en-GB"/>
+        </w:rPr>
+        <w:t xml:space="preserve">our project. </w:t>
+      </w:r>
     </w:p>
     <w:p>
       <w:pPr>
@@ -609,46 +611,30 @@
         <w:rPr>
           <w:lang w:val="en-GB"/>
         </w:rPr>
-        <w:t xml:space="preserve">We decided to use GitHub for this project </w:t>
-      </w:r>
-      <w:proofErr w:type="gramStart"/>
-      <w:r>
-        <w:rPr>
-          <w:lang w:val="en-GB"/>
-        </w:rPr>
-        <w:t>in order to</w:t>
-      </w:r>
-      <w:proofErr w:type="gramEnd"/>
-      <w:r>
-        <w:rPr>
-          <w:lang w:val="en-GB"/>
-        </w:rPr>
-        <w:t xml:space="preserve"> keep track of our progress and monitor how well we were working as a team. We were able to connect to the same repository and both used GitHub Desktop to commit our updates.</w:t>
-      </w:r>
-    </w:p>
-    <w:p>
-      <w:pPr>
-        <w:pStyle w:val="Subtitle"/>
-        <w:rPr>
-          <w:lang w:val="en-GB"/>
-        </w:rPr>
-      </w:pPr>
-    </w:p>
-    <w:p>
-      <w:pPr>
-        <w:pStyle w:val="Subtitle"/>
-        <w:rPr>
-          <w:lang w:val="en-GB"/>
-        </w:rPr>
-      </w:pPr>
-      <w:proofErr w:type="spellStart"/>
+        <w:t>We decided to use GitHub for this project in order to keep track of our progress and monitor how well we were working as a team. We were able to connect to the same repository and both used GitHub Desktop to commit our updates.</w:t>
+      </w:r>
+    </w:p>
+    <w:p>
+      <w:pPr>
+        <w:pStyle w:val="Subtitle"/>
+        <w:rPr>
+          <w:lang w:val="en-GB"/>
+        </w:rPr>
+      </w:pPr>
+    </w:p>
+    <w:p>
+      <w:pPr>
+        <w:pStyle w:val="Subtitle"/>
+        <w:rPr>
+          <w:lang w:val="en-GB"/>
+        </w:rPr>
+      </w:pPr>
       <w:r>
         <w:rPr>
           <w:lang w:val="en-GB"/>
         </w:rPr>
         <w:t>Package.json</w:t>
       </w:r>
-      <w:proofErr w:type="spellEnd"/>
     </w:p>
     <w:p>
       <w:pPr>
@@ -1702,7 +1688,7 @@
 </file>
 
 <file path=customXml/itemProps1.xml><?xml version="1.0" encoding="utf-8"?>
-<ds:datastoreItem xmlns:ds="http://schemas.openxmlformats.org/officeDocument/2006/customXml" ds:itemID="{8BFB5322-B402-5F48-AEDB-F0EE09657C99}">
+<ds:datastoreItem xmlns:ds="http://schemas.openxmlformats.org/officeDocument/2006/customXml" ds:itemID="{DE3EF079-B990-5643-A7A6-0789B706F3AC}">
   <ds:schemaRefs>
     <ds:schemaRef ds:uri="http://schemas.openxmlformats.org/officeDocument/2006/bibliography"/>
   </ds:schemaRefs>
